--- a/WFProjectCS338HW1.docx
+++ b/WFProjectCS338HW1.docx
@@ -347,8 +347,6 @@
           <w:sz w:val="24"/>
         </w:rPr>
       </w:pPr>
-      <w:bookmarkStart w:id="0" w:name="_GoBack"/>
-      <w:bookmarkEnd w:id="0"/>
     </w:p>
     <w:p>
       <w:pPr>
@@ -729,15 +727,10 @@
                 <w:rFonts w:ascii="Times New Roman" w:hAnsi="Times New Roman" w:cs="Times New Roman"/>
                 <w:sz w:val="24"/>
               </w:rPr>
-              <w:t>Continue Implementing Artwork; Create Basic Questionnaire For Users for Testing; Finish AI Implementation</w:t>
-            </w:r>
-            <w:r>
-              <w:rPr>
-                <w:rFonts w:ascii="Times New Roman" w:hAnsi="Times New Roman" w:cs="Times New Roman"/>
-                <w:sz w:val="24"/>
-              </w:rPr>
-              <w:softHyphen/>
-            </w:r>
+              <w:t>Continue Implementing Artwork; Create Basic Questionnaire For Users for Testing</w:t>
+            </w:r>
+            <w:bookmarkStart w:id="0" w:name="_GoBack"/>
+            <w:bookmarkEnd w:id="0"/>
           </w:p>
         </w:tc>
       </w:tr>
@@ -780,28 +773,259 @@
                 <w:rFonts w:ascii="Times New Roman" w:hAnsi="Times New Roman" w:cs="Times New Roman"/>
                 <w:sz w:val="24"/>
               </w:rPr>
-              <w:t xml:space="preserve">Finish Implementing Art; </w:t>
-            </w:r>
-            <w:r>
-              <w:rPr>
-                <w:rFonts w:ascii="Times New Roman" w:hAnsi="Times New Roman" w:cs="Times New Roman"/>
-                <w:sz w:val="24"/>
-              </w:rPr>
-              <w:t xml:space="preserve">User </w:t>
-            </w:r>
-            <w:r>
-              <w:rPr>
-                <w:rFonts w:ascii="Times New Roman" w:hAnsi="Times New Roman" w:cs="Times New Roman"/>
-                <w:sz w:val="24"/>
-              </w:rPr>
-              <w:t>Testing</w:t>
-            </w:r>
-            <w:r>
-              <w:rPr>
-                <w:rFonts w:ascii="Times New Roman" w:hAnsi="Times New Roman" w:cs="Times New Roman"/>
-                <w:sz w:val="24"/>
-              </w:rPr>
-              <w:t>; Making Minor Adjustments As Needed</w:t>
+              <w:t xml:space="preserve">Continue Implementing Any Minor Screens That Have Not Been Finished; Finalize Any Minor Artwork Needed </w:t>
+            </w:r>
+            <w:proofErr w:type="gramStart"/>
+            <w:r>
+              <w:rPr>
+                <w:rFonts w:ascii="Times New Roman" w:hAnsi="Times New Roman" w:cs="Times New Roman"/>
+                <w:sz w:val="24"/>
+              </w:rPr>
+              <w:t>For</w:t>
+            </w:r>
+            <w:proofErr w:type="gramEnd"/>
+            <w:r>
+              <w:rPr>
+                <w:rFonts w:ascii="Times New Roman" w:hAnsi="Times New Roman" w:cs="Times New Roman"/>
+                <w:sz w:val="24"/>
+              </w:rPr>
+              <w:t xml:space="preserve"> the Software For Implementation</w:t>
+            </w:r>
+          </w:p>
+        </w:tc>
+        <w:tc>
+          <w:tcPr>
+            <w:tcW w:w="3117" w:type="dxa"/>
+          </w:tcPr>
+          <w:p>
+            <w:pPr>
+              <w:rPr>
+                <w:rFonts w:ascii="Times New Roman" w:hAnsi="Times New Roman" w:cs="Times New Roman"/>
+                <w:sz w:val="24"/>
+              </w:rPr>
+            </w:pPr>
+            <w:r>
+              <w:rPr>
+                <w:rFonts w:ascii="Times New Roman" w:hAnsi="Times New Roman" w:cs="Times New Roman"/>
+                <w:sz w:val="24"/>
+              </w:rPr>
+              <w:t>Finish AI Implementation</w:t>
+            </w:r>
+            <w:r>
+              <w:rPr>
+                <w:rFonts w:ascii="Times New Roman" w:hAnsi="Times New Roman" w:cs="Times New Roman"/>
+                <w:sz w:val="24"/>
+              </w:rPr>
+              <w:softHyphen/>
+            </w:r>
+          </w:p>
+        </w:tc>
+      </w:tr>
+      <w:tr>
+        <w:tc>
+          <w:tcPr>
+            <w:tcW w:w="3116" w:type="dxa"/>
+          </w:tcPr>
+          <w:p>
+            <w:pPr>
+              <w:rPr>
+                <w:rFonts w:ascii="Times New Roman" w:hAnsi="Times New Roman" w:cs="Times New Roman"/>
+                <w:b/>
+                <w:sz w:val="24"/>
+              </w:rPr>
+            </w:pPr>
+            <w:r>
+              <w:rPr>
+                <w:rFonts w:ascii="Times New Roman" w:hAnsi="Times New Roman" w:cs="Times New Roman"/>
+                <w:b/>
+                <w:sz w:val="24"/>
+              </w:rPr>
+              <w:t>Week 5</w:t>
+            </w:r>
+          </w:p>
+        </w:tc>
+        <w:tc>
+          <w:tcPr>
+            <w:tcW w:w="3117" w:type="dxa"/>
+          </w:tcPr>
+          <w:p>
+            <w:pPr>
+              <w:rPr>
+                <w:rFonts w:ascii="Times New Roman" w:hAnsi="Times New Roman" w:cs="Times New Roman"/>
+                <w:sz w:val="24"/>
+              </w:rPr>
+            </w:pPr>
+            <w:r>
+              <w:rPr>
+                <w:rFonts w:ascii="Times New Roman" w:hAnsi="Times New Roman" w:cs="Times New Roman"/>
+                <w:sz w:val="24"/>
+              </w:rPr>
+              <w:t>Finish AI Implementation</w:t>
+            </w:r>
+            <w:r>
+              <w:rPr>
+                <w:rFonts w:ascii="Times New Roman" w:hAnsi="Times New Roman" w:cs="Times New Roman"/>
+                <w:sz w:val="24"/>
+              </w:rPr>
+              <w:softHyphen/>
+            </w:r>
+          </w:p>
+        </w:tc>
+        <w:tc>
+          <w:tcPr>
+            <w:tcW w:w="3117" w:type="dxa"/>
+          </w:tcPr>
+          <w:p>
+            <w:pPr>
+              <w:rPr>
+                <w:rFonts w:ascii="Times New Roman" w:hAnsi="Times New Roman" w:cs="Times New Roman"/>
+                <w:sz w:val="24"/>
+              </w:rPr>
+            </w:pPr>
+            <w:r>
+              <w:rPr>
+                <w:rFonts w:ascii="Times New Roman" w:hAnsi="Times New Roman" w:cs="Times New Roman"/>
+                <w:sz w:val="24"/>
+              </w:rPr>
+              <w:t>Finish Implementing Art; Start User Testing</w:t>
+            </w:r>
+          </w:p>
+        </w:tc>
+      </w:tr>
+      <w:tr>
+        <w:tc>
+          <w:tcPr>
+            <w:tcW w:w="3116" w:type="dxa"/>
+          </w:tcPr>
+          <w:p>
+            <w:pPr>
+              <w:rPr>
+                <w:rFonts w:ascii="Times New Roman" w:hAnsi="Times New Roman" w:cs="Times New Roman"/>
+                <w:b/>
+                <w:sz w:val="24"/>
+              </w:rPr>
+            </w:pPr>
+            <w:r>
+              <w:rPr>
+                <w:rFonts w:ascii="Times New Roman" w:hAnsi="Times New Roman" w:cs="Times New Roman"/>
+                <w:b/>
+                <w:sz w:val="24"/>
+              </w:rPr>
+              <w:t>Week 6</w:t>
+            </w:r>
+          </w:p>
+        </w:tc>
+        <w:tc>
+          <w:tcPr>
+            <w:tcW w:w="3117" w:type="dxa"/>
+          </w:tcPr>
+          <w:p>
+            <w:pPr>
+              <w:rPr>
+                <w:rFonts w:ascii="Times New Roman" w:hAnsi="Times New Roman" w:cs="Times New Roman"/>
+                <w:sz w:val="24"/>
+              </w:rPr>
+            </w:pPr>
+            <w:r>
+              <w:rPr>
+                <w:rFonts w:ascii="Times New Roman" w:hAnsi="Times New Roman" w:cs="Times New Roman"/>
+                <w:sz w:val="24"/>
+              </w:rPr>
+              <w:t xml:space="preserve">Finish Implementing Art; User Testing; Making Minor Adjustments </w:t>
+            </w:r>
+            <w:proofErr w:type="gramStart"/>
+            <w:r>
+              <w:rPr>
+                <w:rFonts w:ascii="Times New Roman" w:hAnsi="Times New Roman" w:cs="Times New Roman"/>
+                <w:sz w:val="24"/>
+              </w:rPr>
+              <w:t>As</w:t>
+            </w:r>
+            <w:proofErr w:type="gramEnd"/>
+            <w:r>
+              <w:rPr>
+                <w:rFonts w:ascii="Times New Roman" w:hAnsi="Times New Roman" w:cs="Times New Roman"/>
+                <w:sz w:val="24"/>
+              </w:rPr>
+              <w:t xml:space="preserve"> Needed</w:t>
+            </w:r>
+          </w:p>
+        </w:tc>
+        <w:tc>
+          <w:tcPr>
+            <w:tcW w:w="3117" w:type="dxa"/>
+          </w:tcPr>
+          <w:p>
+            <w:pPr>
+              <w:rPr>
+                <w:rFonts w:ascii="Times New Roman" w:hAnsi="Times New Roman" w:cs="Times New Roman"/>
+                <w:sz w:val="24"/>
+              </w:rPr>
+            </w:pPr>
+            <w:r>
+              <w:rPr>
+                <w:rFonts w:ascii="Times New Roman" w:hAnsi="Times New Roman" w:cs="Times New Roman"/>
+                <w:sz w:val="24"/>
+              </w:rPr>
+              <w:t>Final Tweaking</w:t>
+            </w:r>
+            <w:r>
+              <w:rPr>
+                <w:rFonts w:ascii="Times New Roman" w:hAnsi="Times New Roman" w:cs="Times New Roman"/>
+                <w:sz w:val="24"/>
+              </w:rPr>
+              <w:t xml:space="preserve"> and Testing</w:t>
+            </w:r>
+          </w:p>
+        </w:tc>
+      </w:tr>
+      <w:tr>
+        <w:tc>
+          <w:tcPr>
+            <w:tcW w:w="3116" w:type="dxa"/>
+          </w:tcPr>
+          <w:p>
+            <w:pPr>
+              <w:rPr>
+                <w:rFonts w:ascii="Times New Roman" w:hAnsi="Times New Roman" w:cs="Times New Roman"/>
+                <w:b/>
+                <w:sz w:val="24"/>
+              </w:rPr>
+            </w:pPr>
+            <w:r>
+              <w:rPr>
+                <w:rFonts w:ascii="Times New Roman" w:hAnsi="Times New Roman" w:cs="Times New Roman"/>
+                <w:b/>
+                <w:sz w:val="24"/>
+              </w:rPr>
+              <w:t>Week 7</w:t>
+            </w:r>
+          </w:p>
+        </w:tc>
+        <w:tc>
+          <w:tcPr>
+            <w:tcW w:w="3117" w:type="dxa"/>
+          </w:tcPr>
+          <w:p>
+            <w:pPr>
+              <w:rPr>
+                <w:rFonts w:ascii="Times New Roman" w:hAnsi="Times New Roman" w:cs="Times New Roman"/>
+                <w:sz w:val="24"/>
+              </w:rPr>
+            </w:pPr>
+            <w:r>
+              <w:rPr>
+                <w:rFonts w:ascii="Times New Roman" w:hAnsi="Times New Roman" w:cs="Times New Roman"/>
+                <w:sz w:val="24"/>
+              </w:rPr>
+              <w:t>Final Tweaking</w:t>
+            </w:r>
+            <w:r>
+              <w:rPr>
+                <w:rFonts w:ascii="Times New Roman" w:hAnsi="Times New Roman" w:cs="Times New Roman"/>
+                <w:sz w:val="24"/>
+              </w:rPr>
+              <w:t xml:space="preserve"> and Testing</w:t>
             </w:r>
           </w:p>
         </w:tc>
@@ -873,6 +1097,7 @@
           <w:rFonts w:ascii="Times New Roman" w:hAnsi="Times New Roman" w:cs="Times New Roman"/>
           <w:sz w:val="24"/>
         </w:rPr>
+        <w:lastRenderedPageBreak/>
         <w:tab/>
         <w:t>In terms of technologies needed in order to make this software that are directly related to the coding process, I still need to do research on image generation and how that works in Java/Swing. However, I don’t believe much else other than that will be needed. In terms of technologies not linked to the coding process, I do plan to use Photoshop to create the board and pieces, as well as design any menu items needed (if time permits).</w:t>
       </w:r>
@@ -890,7 +1115,6 @@
           <w:rFonts w:ascii="Times New Roman" w:hAnsi="Times New Roman" w:cs="Times New Roman"/>
           <w:sz w:val="24"/>
         </w:rPr>
-        <w:lastRenderedPageBreak/>
         <w:tab/>
         <w:t xml:space="preserve">In terms of data structures, I do need to create a two-dimensional array that can simulate the board. </w:t>
       </w:r>
